--- a/jpalces-cv.docx
+++ b/jpalces-cv.docx
@@ -30,15 +30,7 @@
           <w:color w:val="666666"/>
           <w:sz w:val="16"/>
         </w:rPr>
-        <w:t xml:space="preserve"> 2022</w:t>
-      </w:r>
-      <w:r>
-        <w:rPr>
-          <w:rFonts w:ascii="Times New Roman" w:eastAsia="Times New Roman" w:hAnsi="Times New Roman" w:cs="Times New Roman"/>
-          <w:color w:val="666666"/>
-          <w:sz w:val="16"/>
-        </w:rPr>
-        <w:t xml:space="preserve"> </w:t>
+        <w:t xml:space="preserve"> 2022 </w:t>
       </w:r>
       <w:r>
         <w:rPr>
@@ -66,14 +58,7 @@
           <w:rFonts w:ascii="Times New Roman" w:eastAsia="Times New Roman" w:hAnsi="Times New Roman" w:cs="Times New Roman"/>
           <w:color w:val="6A6A6A"/>
         </w:rPr>
-        <w:t>: 708.941.3057</w:t>
-      </w:r>
-      <w:r>
-        <w:rPr>
-          <w:rFonts w:ascii="Times New Roman" w:eastAsia="Times New Roman" w:hAnsi="Times New Roman" w:cs="Times New Roman"/>
-          <w:color w:val="6A6A6A"/>
-        </w:rPr>
-        <w:t xml:space="preserve"> | email: </w:t>
+        <w:t xml:space="preserve">: 708.941.3057 | email: </w:t>
       </w:r>
       <w:r>
         <w:rPr>
@@ -115,21 +100,19 @@
         <w:spacing w:after="0"/>
         <w:ind w:left="-5" w:hanging="10"/>
       </w:pPr>
-      <w:proofErr w:type="spellStart"/>
       <w:r>
         <w:rPr>
           <w:rFonts w:ascii="Times New Roman" w:eastAsia="Times New Roman" w:hAnsi="Times New Roman" w:cs="Times New Roman"/>
           <w:color w:val="333333"/>
         </w:rPr>
-        <w:t>B.Comm</w:t>
-      </w:r>
-      <w:proofErr w:type="spellEnd"/>
+        <w:t>B</w:t>
+      </w:r>
       <w:r>
         <w:rPr>
           <w:rFonts w:ascii="Times New Roman" w:eastAsia="Times New Roman" w:hAnsi="Times New Roman" w:cs="Times New Roman"/>
           <w:color w:val="333333"/>
         </w:rPr>
-        <w:t>. in Marketing Management (Co-op)</w:t>
+        <w:t>S, Molecular and Cellular Biology</w:t>
       </w:r>
     </w:p>
     <w:p>
@@ -143,57 +126,23 @@
           <w:color w:val="6A6A6A"/>
           <w:sz w:val="20"/>
         </w:rPr>
-        <w:t>April 2019 | Guelph, ON</w:t>
-      </w:r>
-    </w:p>
-    <w:p>
-      <w:pPr>
-        <w:numPr>
-          <w:ilvl w:val="0"/>
-          <w:numId w:val="1"/>
-        </w:numPr>
-        <w:spacing w:after="10" w:line="252" w:lineRule="auto"/>
-        <w:ind w:hanging="215"/>
-      </w:pPr>
-      <w:r>
-        <w:rPr>
-          <w:color w:val="2B2B2B"/>
-          <w:sz w:val="20"/>
-        </w:rPr>
-        <w:t xml:space="preserve">Graduated on the Dean’s </w:t>
-      </w:r>
-      <w:proofErr w:type="spellStart"/>
-      <w:r>
-        <w:rPr>
-          <w:color w:val="2B2B2B"/>
-          <w:sz w:val="20"/>
-        </w:rPr>
-        <w:t>Honour</w:t>
-      </w:r>
-      <w:proofErr w:type="spellEnd"/>
-      <w:r>
-        <w:rPr>
-          <w:color w:val="2B2B2B"/>
-          <w:sz w:val="20"/>
-        </w:rPr>
-        <w:t xml:space="preserve"> List (+80%)</w:t>
-      </w:r>
-    </w:p>
-    <w:p>
-      <w:pPr>
-        <w:numPr>
-          <w:ilvl w:val="0"/>
-          <w:numId w:val="1"/>
-        </w:numPr>
-        <w:spacing w:after="188" w:line="252" w:lineRule="auto"/>
-        <w:ind w:hanging="215"/>
-      </w:pPr>
-      <w:r>
-        <w:rPr>
-          <w:color w:val="2B2B2B"/>
-          <w:sz w:val="20"/>
-        </w:rPr>
-        <w:t>Co-op Student of the Year Nomination</w:t>
+        <w:t>May 2021</w:t>
+      </w:r>
+      <w:r>
+        <w:rPr>
+          <w:rFonts w:ascii="Times New Roman" w:eastAsia="Times New Roman" w:hAnsi="Times New Roman" w:cs="Times New Roman"/>
+          <w:color w:val="6A6A6A"/>
+          <w:sz w:val="20"/>
+        </w:rPr>
+        <w:t xml:space="preserve"> |</w:t>
+      </w:r>
+      <w:r>
+        <w:rPr>
+          <w:rFonts w:ascii="Times New Roman" w:eastAsia="Times New Roman" w:hAnsi="Times New Roman" w:cs="Times New Roman"/>
+          <w:color w:val="6A6A6A"/>
+          <w:sz w:val="20"/>
+        </w:rPr>
+        <w:t xml:space="preserve"> Champaign, IL</w:t>
       </w:r>
     </w:p>
     <w:p>
@@ -201,86 +150,6 @@
         <w:pStyle w:val="Heading2"/>
         <w:ind w:left="-5"/>
       </w:pPr>
-      <w:r>
-        <w:t>UNIVERSITYOFHELSINKI</w:t>
-      </w:r>
-    </w:p>
-    <w:p>
-      <w:pPr>
-        <w:spacing w:after="0"/>
-        <w:ind w:left="-5" w:hanging="10"/>
-      </w:pPr>
-      <w:r>
-        <w:rPr>
-          <w:rFonts w:ascii="Times New Roman" w:eastAsia="Times New Roman" w:hAnsi="Times New Roman" w:cs="Times New Roman"/>
-          <w:color w:val="333333"/>
-        </w:rPr>
-        <w:t>Full Stack Open 2021 (Certificate)</w:t>
-      </w:r>
-    </w:p>
-    <w:p>
-      <w:pPr>
-        <w:spacing w:after="32"/>
-        <w:ind w:left="-5" w:hanging="10"/>
-      </w:pPr>
-      <w:r>
-        <w:rPr>
-          <w:rFonts w:ascii="Times New Roman" w:eastAsia="Times New Roman" w:hAnsi="Times New Roman" w:cs="Times New Roman"/>
-          <w:color w:val="6A6A6A"/>
-          <w:sz w:val="20"/>
-        </w:rPr>
-        <w:t>June 2021</w:t>
-      </w:r>
-    </w:p>
-    <w:p>
-      <w:pPr>
-        <w:numPr>
-          <w:ilvl w:val="0"/>
-          <w:numId w:val="2"/>
-        </w:numPr>
-        <w:spacing w:after="10" w:line="252" w:lineRule="auto"/>
-        <w:ind w:hanging="215"/>
-      </w:pPr>
-      <w:r>
-        <w:rPr>
-          <w:color w:val="2B2B2B"/>
-          <w:sz w:val="20"/>
-        </w:rPr>
-        <w:t>Teaches modern web application development with JavaScript</w:t>
-      </w:r>
-    </w:p>
-    <w:p>
-      <w:pPr>
-        <w:numPr>
-          <w:ilvl w:val="0"/>
-          <w:numId w:val="2"/>
-        </w:numPr>
-        <w:spacing w:after="433" w:line="248" w:lineRule="auto"/>
-        <w:ind w:hanging="215"/>
-      </w:pPr>
-      <w:r>
-        <w:rPr>
-          <w:color w:val="2B2B2B"/>
-          <w:sz w:val="20"/>
-        </w:rPr>
-        <w:t xml:space="preserve">Technologies: React, Node.js, Express, TTD, Redux, </w:t>
-      </w:r>
-      <w:proofErr w:type="spellStart"/>
-      <w:r>
-        <w:rPr>
-          <w:color w:val="2B2B2B"/>
-          <w:sz w:val="20"/>
-        </w:rPr>
-        <w:t>GraphQL</w:t>
-      </w:r>
-      <w:proofErr w:type="spellEnd"/>
-      <w:r>
-        <w:rPr>
-          <w:color w:val="2B2B2B"/>
-          <w:sz w:val="20"/>
-        </w:rPr>
-        <w:t>, CI/CD</w:t>
-      </w:r>
     </w:p>
     <w:p>
       <w:pPr>
@@ -288,7 +157,13 @@
         <w:ind w:left="-5"/>
       </w:pPr>
       <w:r>
-        <w:t>WORKEXPERIENCE</w:t>
+        <w:t>WORK</w:t>
+      </w:r>
+      <w:r>
+        <w:t xml:space="preserve"> </w:t>
+      </w:r>
+      <w:r>
+        <w:t>EXPERIENCE</w:t>
       </w:r>
     </w:p>
     <w:p>
@@ -303,7 +178,7 @@
             <w:color w:val="333333"/>
             <w:sz w:val="24"/>
           </w:rPr>
-          <w:t>DOCKETMANAGER</w:t>
+          <w:t>Vita</w:t>
         </w:r>
       </w:hyperlink>
       <w:r>
@@ -312,6 +187,14 @@
           <w:color w:val="333333"/>
           <w:sz w:val="24"/>
         </w:rPr>
+        <w:t xml:space="preserve"> Food Products, Inc.</w:t>
+      </w:r>
+      <w:r>
+        <w:rPr>
+          <w:b/>
+          <w:color w:val="333333"/>
+          <w:sz w:val="24"/>
+        </w:rPr>
         <w:t xml:space="preserve"> </w:t>
       </w:r>
       <w:r>
@@ -319,7 +202,14 @@
           <w:rFonts w:ascii="Times New Roman" w:eastAsia="Times New Roman" w:hAnsi="Times New Roman" w:cs="Times New Roman"/>
           <w:color w:val="333333"/>
         </w:rPr>
-        <w:t>| Frontend Developer</w:t>
+        <w:t xml:space="preserve">| </w:t>
+      </w:r>
+      <w:r>
+        <w:rPr>
+          <w:rFonts w:ascii="Times New Roman" w:eastAsia="Times New Roman" w:hAnsi="Times New Roman" w:cs="Times New Roman"/>
+          <w:color w:val="333333"/>
+        </w:rPr>
+        <w:t>Lab Technician</w:t>
       </w:r>
     </w:p>
     <w:p>
@@ -333,7 +223,31 @@
           <w:color w:val="6A6A6A"/>
           <w:sz w:val="20"/>
         </w:rPr>
-        <w:t>Jan 2020 - Present | London, ON</w:t>
+        <w:t>Oct 202</w:t>
+      </w:r>
+      <w:r>
+        <w:rPr>
+          <w:rFonts w:ascii="Times New Roman" w:eastAsia="Times New Roman" w:hAnsi="Times New Roman" w:cs="Times New Roman"/>
+          <w:color w:val="6A6A6A"/>
+          <w:sz w:val="20"/>
+        </w:rPr>
+        <w:t>1</w:t>
+      </w:r>
+      <w:r>
+        <w:rPr>
+          <w:rFonts w:ascii="Times New Roman" w:eastAsia="Times New Roman" w:hAnsi="Times New Roman" w:cs="Times New Roman"/>
+          <w:color w:val="6A6A6A"/>
+          <w:sz w:val="20"/>
+        </w:rPr>
+        <w:t xml:space="preserve"> - Present | </w:t>
+      </w:r>
+      <w:r>
+        <w:rPr>
+          <w:rFonts w:ascii="Times New Roman" w:eastAsia="Times New Roman" w:hAnsi="Times New Roman" w:cs="Times New Roman"/>
+          <w:color w:val="6A6A6A"/>
+          <w:sz w:val="20"/>
+        </w:rPr>
+        <w:t>Chicago, IL</w:t>
       </w:r>
     </w:p>
     <w:p>
@@ -350,7 +264,7 @@
           <w:color w:val="2B2B2B"/>
           <w:sz w:val="20"/>
         </w:rPr>
-        <w:t>Lead large-scale project migration of CSS codebase to SCSS(sass) and JS refactoring demonstrating strategic thinking, initiative, problem solving and diligent code design</w:t>
+        <w:t>Perform in-coming, in-process, and finished product laboratory testing</w:t>
       </w:r>
     </w:p>
     <w:p>
@@ -367,14 +281,24 @@
           <w:color w:val="2B2B2B"/>
           <w:sz w:val="20"/>
         </w:rPr>
-        <w:t xml:space="preserve">Implemented numerous new features that focused on responsive design, best practices, </w:t>
-      </w:r>
-      <w:r>
-        <w:rPr>
-          <w:color w:val="2B2B2B"/>
-          <w:sz w:val="20"/>
-        </w:rPr>
-        <w:t>and reduced code bloat and re-usability • Experience writing external user documentation</w:t>
+        <w:t>Prepare and review quality SOPs</w:t>
+      </w:r>
+    </w:p>
+    <w:p>
+      <w:pPr>
+        <w:numPr>
+          <w:ilvl w:val="0"/>
+          <w:numId w:val="3"/>
+        </w:numPr>
+        <w:spacing w:after="10" w:line="252" w:lineRule="auto"/>
+        <w:ind w:hanging="215"/>
+      </w:pPr>
+      <w:r>
+        <w:rPr>
+          <w:color w:val="2B2B2B"/>
+          <w:sz w:val="20"/>
+        </w:rPr>
+        <w:t>Document verification of in-process production functions; monitor water and product temperature, dumping, desalting, injection, cure brine, cover brine</w:t>
       </w:r>
     </w:p>
     <w:p>
@@ -391,7 +315,98 @@
           <w:color w:val="2B2B2B"/>
           <w:sz w:val="20"/>
         </w:rPr>
-        <w:t>Strong experience working in a team setting: participating in stand-ups/meetings, communicating problems/solutions and daily utilization of version control tools</w:t>
+        <w:t>Strong experience working in a team setting</w:t>
+      </w:r>
+      <w:r>
+        <w:rPr>
+          <w:color w:val="2B2B2B"/>
+          <w:sz w:val="20"/>
+        </w:rPr>
+        <w:t xml:space="preserve">, </w:t>
+      </w:r>
+      <w:r>
+        <w:rPr>
+          <w:color w:val="2B2B2B"/>
+          <w:sz w:val="20"/>
+        </w:rPr>
+        <w:t xml:space="preserve">communicating problems/solutions and daily utilization of </w:t>
+      </w:r>
+      <w:r>
+        <w:rPr>
+          <w:color w:val="2B2B2B"/>
+          <w:sz w:val="20"/>
+        </w:rPr>
+        <w:t>Microsoft Office applications</w:t>
+      </w:r>
+    </w:p>
+    <w:p>
+      <w:pPr>
+        <w:spacing w:after="0"/>
+        <w:ind w:left="-5" w:hanging="10"/>
+      </w:pPr>
+      <w:hyperlink r:id="rId6">
+        <w:r>
+          <w:rPr>
+            <w:b/>
+            <w:color w:val="333333"/>
+            <w:sz w:val="24"/>
+          </w:rPr>
+          <w:t>Vita</w:t>
+        </w:r>
+      </w:hyperlink>
+      <w:r>
+        <w:rPr>
+          <w:b/>
+          <w:color w:val="333333"/>
+          <w:sz w:val="24"/>
+        </w:rPr>
+        <w:t xml:space="preserve"> Food Products, Inc. </w:t>
+      </w:r>
+      <w:r>
+        <w:rPr>
+          <w:rFonts w:ascii="Times New Roman" w:eastAsia="Times New Roman" w:hAnsi="Times New Roman" w:cs="Times New Roman"/>
+          <w:color w:val="333333"/>
+        </w:rPr>
+        <w:t>| Lab Technician</w:t>
+      </w:r>
+    </w:p>
+    <w:p>
+      <w:pPr>
+        <w:spacing w:after="191"/>
+        <w:ind w:left="-5" w:hanging="10"/>
+      </w:pPr>
+      <w:r>
+        <w:rPr>
+          <w:rFonts w:ascii="Times New Roman" w:eastAsia="Times New Roman" w:hAnsi="Times New Roman" w:cs="Times New Roman"/>
+          <w:color w:val="6A6A6A"/>
+          <w:sz w:val="20"/>
+        </w:rPr>
+        <w:t>Jan</w:t>
+      </w:r>
+      <w:r>
+        <w:rPr>
+          <w:rFonts w:ascii="Times New Roman" w:eastAsia="Times New Roman" w:hAnsi="Times New Roman" w:cs="Times New Roman"/>
+          <w:color w:val="6A6A6A"/>
+          <w:sz w:val="20"/>
+        </w:rPr>
+        <w:t xml:space="preserve"> 2022 - Present | Chicago, IL</w:t>
+      </w:r>
+    </w:p>
+    <w:p>
+      <w:pPr>
+        <w:numPr>
+          <w:ilvl w:val="0"/>
+          <w:numId w:val="3"/>
+        </w:numPr>
+        <w:spacing w:after="10" w:line="252" w:lineRule="auto"/>
+        <w:ind w:hanging="215"/>
+      </w:pPr>
+      <w:r>
+        <w:rPr>
+          <w:color w:val="2B2B2B"/>
+          <w:sz w:val="20"/>
+        </w:rPr>
+        <w:t>Code and create full-stack web applications for agency clients</w:t>
       </w:r>
     </w:p>
     <w:p>
@@ -400,10 +415,7 @@
         <w:ind w:left="-5"/>
       </w:pPr>
       <w:r>
-        <w:t>SKILL</w:t>
-      </w:r>
-      <w:r>
-        <w:t>S</w:t>
+        <w:t>SKILLS</w:t>
       </w:r>
     </w:p>
     <w:p>
@@ -412,7 +424,13 @@
         <w:ind w:left="-5"/>
       </w:pPr>
       <w:r>
-        <w:t>TECHNICALSKILLS</w:t>
+        <w:t>TECHNICAL</w:t>
+      </w:r>
+      <w:r>
+        <w:t xml:space="preserve"> </w:t>
+      </w:r>
+      <w:r>
+        <w:t>SKILLS</w:t>
       </w:r>
     </w:p>
     <w:p>
@@ -449,7 +467,7 @@
           <w:color w:val="2B2B2B"/>
           <w:sz w:val="20"/>
         </w:rPr>
-        <w:t>JavaScript • React • SCSS (Sass) • CSS3 • HTML5</w:t>
+        <w:t>JavaScript • CSS3 • HTML5</w:t>
       </w:r>
     </w:p>
     <w:p>
@@ -494,7 +512,7 @@
           <w:color w:val="2B2B2B"/>
           <w:sz w:val="20"/>
         </w:rPr>
-        <w:t xml:space="preserve"> • NodeJS • Express</w:t>
+        <w:t xml:space="preserve"> </w:t>
       </w:r>
     </w:p>
     <w:p>
@@ -521,48 +539,21 @@
           <w:color w:val="2B2B2B"/>
           <w:sz w:val="20"/>
         </w:rPr>
-        <w:t>Python • PHP • C • Bash(shell) • MySQL/No-SQL •</w:t>
-      </w:r>
-    </w:p>
-    <w:p>
-      <w:pPr>
-        <w:spacing w:after="10" w:line="252" w:lineRule="auto"/>
-        <w:ind w:left="-5" w:hanging="10"/>
-      </w:pPr>
-      <w:r>
-        <w:rPr>
-          <w:color w:val="2B2B2B"/>
-          <w:sz w:val="20"/>
-        </w:rPr>
-        <w:t>C# + much more</w:t>
-      </w:r>
-    </w:p>
-    <w:p>
-      <w:pPr>
-        <w:spacing w:after="0"/>
-        <w:ind w:left="-5" w:hanging="10"/>
-      </w:pPr>
-      <w:r>
-        <w:rPr>
-          <w:rFonts w:ascii="Times New Roman" w:eastAsia="Times New Roman" w:hAnsi="Times New Roman" w:cs="Times New Roman"/>
-          <w:color w:val="6A6A6A"/>
-          <w:sz w:val="20"/>
-        </w:rPr>
-        <w:t>Design:</w:t>
-      </w:r>
-    </w:p>
-    <w:p>
-      <w:pPr>
-        <w:spacing w:after="148" w:line="252" w:lineRule="auto"/>
-        <w:ind w:left="-5" w:hanging="10"/>
-      </w:pPr>
-      <w:r>
-        <w:rPr>
-          <w:color w:val="2B2B2B"/>
-          <w:sz w:val="20"/>
-        </w:rPr>
-        <w:t>Photoshop • Illustrator • Adobe XD</w:t>
-      </w:r>
+        <w:t xml:space="preserve">Python • </w:t>
+      </w:r>
+      <w:r>
+        <w:rPr>
+          <w:color w:val="2B2B2B"/>
+          <w:sz w:val="20"/>
+        </w:rPr>
+        <w:t>Java</w:t>
+      </w:r>
+    </w:p>
+    <w:p>
+      <w:pPr>
+        <w:pStyle w:val="Heading2"/>
+        <w:ind w:left="-5"/>
+      </w:pPr>
     </w:p>
     <w:p>
       <w:pPr>
@@ -671,20 +662,6 @@
     </w:p>
     <w:p>
       <w:pPr>
-        <w:spacing w:after="0"/>
-        <w:ind w:left="-5" w:hanging="10"/>
-      </w:pPr>
-      <w:r>
-        <w:rPr>
-          <w:rFonts w:ascii="Times New Roman" w:eastAsia="Times New Roman" w:hAnsi="Times New Roman" w:cs="Times New Roman"/>
-          <w:color w:val="6A6A6A"/>
-          <w:sz w:val="20"/>
-        </w:rPr>
-        <w:t>Exceptional:</w:t>
-      </w:r>
-    </w:p>
-    <w:p>
-      <w:pPr>
         <w:spacing w:after="10" w:line="252" w:lineRule="auto"/>
         <w:ind w:left="-5" w:hanging="10"/>
       </w:pPr>
@@ -693,7 +670,21 @@
           <w:color w:val="2B2B2B"/>
           <w:sz w:val="20"/>
         </w:rPr>
-        <w:t>Adaptability • Creativity • Written Communication</w:t>
+        <w:t xml:space="preserve">Adaptability • </w:t>
+      </w:r>
+      <w:r>
+        <w:rPr>
+          <w:color w:val="2B2B2B"/>
+          <w:sz w:val="20"/>
+        </w:rPr>
+        <w:t>Openness to criticism</w:t>
+      </w:r>
+      <w:r>
+        <w:rPr>
+          <w:color w:val="2B2B2B"/>
+          <w:sz w:val="20"/>
+        </w:rPr>
+        <w:t xml:space="preserve"> • Written Communication</w:t>
       </w:r>
     </w:p>
     <w:p>
@@ -723,66 +714,71 @@
         <w:spacing w:after="10" w:line="248" w:lineRule="auto"/>
         <w:ind w:left="-5" w:hanging="10"/>
       </w:pPr>
-      <w:hyperlink r:id="rId6">
-        <w:r>
-          <w:rPr>
-            <w:color w:val="2B2B2B"/>
-            <w:sz w:val="20"/>
-          </w:rPr>
-          <w:t>Github://</w:t>
-        </w:r>
-      </w:hyperlink>
       <w:hyperlink r:id="rId7">
         <w:r>
           <w:rPr>
             <w:color w:val="2B2B2B"/>
             <w:sz w:val="20"/>
           </w:rPr>
-          <w:t>grantdarling</w:t>
+          <w:t>Github:</w:t>
         </w:r>
-      </w:hyperlink>
-    </w:p>
-    <w:p>
-      <w:pPr>
-        <w:spacing w:after="389" w:line="248" w:lineRule="auto"/>
-        <w:ind w:left="-5" w:right="1475" w:hanging="10"/>
-      </w:pPr>
-      <w:hyperlink r:id="rId8">
         <w:r>
           <w:rPr>
             <w:color w:val="2B2B2B"/>
             <w:sz w:val="20"/>
           </w:rPr>
-          <w:t>LinkedIn://</w:t>
+          <w:t xml:space="preserve"> </w:t>
         </w:r>
       </w:hyperlink>
-      <w:hyperlink r:id="rId9">
+      <w:r>
+        <w:rPr>
+          <w:color w:val="2B2B2B"/>
+          <w:sz w:val="20"/>
+        </w:rPr>
+        <w:t>https://jpalces78.github.io/</w:t>
+      </w:r>
+      <w:r>
+        <w:t xml:space="preserve"> </w:t>
+      </w:r>
+    </w:p>
+    <w:p>
+      <w:pPr>
+        <w:spacing w:after="389" w:line="248" w:lineRule="auto"/>
+        <w:ind w:left="-5" w:right="1475" w:hanging="10"/>
+      </w:pPr>
+      <w:r>
+        <w:rPr>
+          <w:color w:val="2B2B2B"/>
+          <w:sz w:val="20"/>
+        </w:rPr>
+        <w:t>LinkedIn:</w:t>
+      </w:r>
+      <w:r>
+        <w:rPr>
+          <w:color w:val="2B2B2B"/>
+          <w:sz w:val="20"/>
+        </w:rPr>
+        <w:t xml:space="preserve"> </w:t>
+      </w:r>
+      <w:hyperlink r:id="rId8" w:history="1">
         <w:r>
           <w:rPr>
-            <w:color w:val="2B2B2B"/>
+            <w:rStyle w:val="Hyperlink"/>
             <w:sz w:val="20"/>
           </w:rPr>
-          <w:t xml:space="preserve">grantdarling </w:t>
+          <w:t>https://www.linkedin.com/in/jpalces78/</w:t>
+        </w:r>
+        <w:r>
+          <w:rPr>
+            <w:rStyle w:val="Hyperlink"/>
+            <w:sz w:val="20"/>
+          </w:rPr>
+          <w:t xml:space="preserve"> </w:t>
         </w:r>
       </w:hyperlink>
-      <w:hyperlink r:id="rId10">
-        <w:r>
-          <w:rPr>
-            <w:color w:val="2B2B2B"/>
-            <w:sz w:val="20"/>
-          </w:rPr>
-          <w:t>Medium://</w:t>
-        </w:r>
-      </w:hyperlink>
-      <w:hyperlink r:id="rId11">
-        <w:r>
-          <w:rPr>
-            <w:color w:val="2B2B2B"/>
-            <w:sz w:val="20"/>
-          </w:rPr>
-          <w:t>grantdarling</w:t>
-        </w:r>
-      </w:hyperlink>
+      <w:r>
+        <w:t xml:space="preserve"> </w:t>
+      </w:r>
     </w:p>
     <w:p>
       <w:pPr>
@@ -798,7 +794,7 @@
         <w:spacing w:after="0"/>
         <w:ind w:left="-5" w:hanging="10"/>
       </w:pPr>
-      <w:hyperlink r:id="rId12">
+      <w:hyperlink r:id="rId9">
         <w:r>
           <w:rPr>
             <w:b/>
@@ -881,6 +877,100 @@
         </w:rPr>
         <w:t xml:space="preserve">practices (high ranking articles) | full-stack development | web design </w:t>
       </w:r>
+      <w:hyperlink r:id="rId10">
+        <w:r>
+          <w:rPr>
+            <w:color w:val="2B2B2B"/>
+          </w:rPr>
+          <w:t>view</w:t>
+        </w:r>
+      </w:hyperlink>
+      <w:r>
+        <w:rPr>
+          <w:color w:val="2B2B2B"/>
+        </w:rPr>
+        <w:t xml:space="preserve"> </w:t>
+      </w:r>
+      <w:hyperlink r:id="rId11">
+        <w:r>
+          <w:rPr>
+            <w:color w:val="2B2B2B"/>
+          </w:rPr>
+          <w:t>source</w:t>
+        </w:r>
+      </w:hyperlink>
+      <w:r>
+        <w:rPr>
+          <w:color w:val="2B2B2B"/>
+        </w:rPr>
+        <w:t xml:space="preserve"> </w:t>
+      </w:r>
+      <w:hyperlink r:id="rId12">
+        <w:r>
+          <w:rPr>
+            <w:color w:val="2B2B2B"/>
+          </w:rPr>
+          <w:t>code</w:t>
+        </w:r>
+      </w:hyperlink>
+    </w:p>
+    <w:p>
+      <w:pPr>
+        <w:spacing w:after="0"/>
+        <w:ind w:left="-5" w:hanging="10"/>
+      </w:pPr>
+      <w:r>
+        <w:rPr>
+          <w:b/>
+          <w:color w:val="333333"/>
+          <w:sz w:val="24"/>
+        </w:rPr>
+        <w:t xml:space="preserve">HUSH </w:t>
+      </w:r>
+      <w:r>
+        <w:rPr>
+          <w:rFonts w:ascii="Times New Roman" w:eastAsia="Times New Roman" w:hAnsi="Times New Roman" w:cs="Times New Roman"/>
+          <w:color w:val="333333"/>
+        </w:rPr>
+        <w:t>| Text Chat App</w:t>
+      </w:r>
+    </w:p>
+    <w:p>
+      <w:pPr>
+        <w:spacing w:after="0" w:line="240" w:lineRule="auto"/>
+        <w:ind w:left="-5" w:hanging="10"/>
+      </w:pPr>
+      <w:r>
+        <w:rPr>
+          <w:color w:val="2B2B2B"/>
+        </w:rPr>
+        <w:t xml:space="preserve">Technologies: </w:t>
+      </w:r>
+      <w:r>
+        <w:rPr>
+          <w:i/>
+          <w:color w:val="2B2B2B"/>
+        </w:rPr>
+        <w:t xml:space="preserve">React, Express, Node.js, SCSS, Adobe XD </w:t>
+      </w:r>
+      <w:r>
+        <w:rPr>
+          <w:color w:val="2B2B2B"/>
+        </w:rPr>
+        <w:t>Built a chat application utilizing text communication.</w:t>
+      </w:r>
+    </w:p>
+    <w:p>
+      <w:pPr>
+        <w:spacing w:after="367" w:line="240" w:lineRule="auto"/>
+        <w:ind w:left="-5" w:hanging="10"/>
+      </w:pPr>
+      <w:r>
+        <w:rPr>
+          <w:color w:val="2B2B2B"/>
+        </w:rPr>
+        <w:t xml:space="preserve">Demonstrates: utilizing third party code libraries and APIs | communicate between server and client | user interface design </w:t>
+      </w:r>
       <w:hyperlink r:id="rId13">
         <w:r>
           <w:rPr>
@@ -920,119 +1010,19 @@
     </w:p>
     <w:p>
       <w:pPr>
+        <w:pStyle w:val="Heading1"/>
+        <w:ind w:left="-5"/>
+      </w:pPr>
+      <w:r>
+        <w:t>FREELANCE</w:t>
+      </w:r>
+    </w:p>
+    <w:p>
+      <w:pPr>
         <w:spacing w:after="0"/>
         <w:ind w:left="-5" w:hanging="10"/>
       </w:pPr>
-      <w:r>
-        <w:rPr>
-          <w:b/>
-          <w:color w:val="333333"/>
-          <w:sz w:val="24"/>
-        </w:rPr>
-        <w:t xml:space="preserve">HUSH </w:t>
-      </w:r>
-      <w:r>
-        <w:rPr>
-          <w:rFonts w:ascii="Times New Roman" w:eastAsia="Times New Roman" w:hAnsi="Times New Roman" w:cs="Times New Roman"/>
-          <w:color w:val="333333"/>
-        </w:rPr>
-        <w:t>| Text Chat App</w:t>
-      </w:r>
-    </w:p>
-    <w:p>
-      <w:pPr>
-        <w:spacing w:after="0" w:line="240" w:lineRule="auto"/>
-        <w:ind w:left="-5" w:hanging="10"/>
-      </w:pPr>
-      <w:r>
-        <w:rPr>
-          <w:color w:val="2B2B2B"/>
-        </w:rPr>
-        <w:t xml:space="preserve">Technologies: </w:t>
-      </w:r>
-      <w:r>
-        <w:rPr>
-          <w:i/>
-          <w:color w:val="2B2B2B"/>
-        </w:rPr>
-        <w:t xml:space="preserve">React, Express, Node.js, SCSS, Adobe XD </w:t>
-      </w:r>
-      <w:r>
-        <w:rPr>
-          <w:color w:val="2B2B2B"/>
-        </w:rPr>
-        <w:t>Built a chat application utilizing text communication.</w:t>
-      </w:r>
-    </w:p>
-    <w:p>
-      <w:pPr>
-        <w:spacing w:after="367" w:line="240" w:lineRule="auto"/>
-        <w:ind w:left="-5" w:hanging="10"/>
-      </w:pPr>
-      <w:r>
-        <w:rPr>
-          <w:color w:val="2B2B2B"/>
-        </w:rPr>
-        <w:t>Demonstrates: utilizing third party code libraries and APIs | communicate between server and</w:t>
-      </w:r>
-      <w:r>
-        <w:rPr>
-          <w:color w:val="2B2B2B"/>
-        </w:rPr>
-        <w:t xml:space="preserve"> client | user interface design </w:t>
-      </w:r>
       <w:hyperlink r:id="rId16">
-        <w:r>
-          <w:rPr>
-            <w:color w:val="2B2B2B"/>
-          </w:rPr>
-          <w:t>view</w:t>
-        </w:r>
-      </w:hyperlink>
-      <w:r>
-        <w:rPr>
-          <w:color w:val="2B2B2B"/>
-        </w:rPr>
-        <w:t xml:space="preserve"> </w:t>
-      </w:r>
-      <w:hyperlink r:id="rId17">
-        <w:r>
-          <w:rPr>
-            <w:color w:val="2B2B2B"/>
-          </w:rPr>
-          <w:t>source</w:t>
-        </w:r>
-      </w:hyperlink>
-      <w:r>
-        <w:rPr>
-          <w:color w:val="2B2B2B"/>
-        </w:rPr>
-        <w:t xml:space="preserve"> </w:t>
-      </w:r>
-      <w:hyperlink r:id="rId18">
-        <w:r>
-          <w:rPr>
-            <w:color w:val="2B2B2B"/>
-          </w:rPr>
-          <w:t>code</w:t>
-        </w:r>
-      </w:hyperlink>
-    </w:p>
-    <w:p>
-      <w:pPr>
-        <w:pStyle w:val="Heading1"/>
-        <w:ind w:left="-5"/>
-      </w:pPr>
-      <w:r>
-        <w:t>FREELANCE</w:t>
-      </w:r>
-    </w:p>
-    <w:p>
-      <w:pPr>
-        <w:spacing w:after="0"/>
-        <w:ind w:left="-5" w:hanging="10"/>
-      </w:pPr>
-      <w:hyperlink r:id="rId19">
         <w:r>
           <w:rPr>
             <w:b/>
@@ -1113,7 +1103,7 @@
         <w:spacing w:after="0"/>
         <w:ind w:left="-5" w:hanging="10"/>
       </w:pPr>
-      <w:hyperlink r:id="rId20">
+      <w:hyperlink r:id="rId17">
         <w:r>
           <w:rPr>
             <w:b/>
@@ -1194,7 +1184,7 @@
         <w:spacing w:after="0"/>
         <w:ind w:left="-5" w:hanging="10"/>
       </w:pPr>
-      <w:hyperlink r:id="rId21">
+      <w:hyperlink r:id="rId18">
         <w:r>
           <w:rPr>
             <w:b/>
@@ -1291,15 +1281,7 @@
           <w:color w:val="2B2B2B"/>
           <w:sz w:val="20"/>
         </w:rPr>
-        <w:t>*Designed for</w:t>
-      </w:r>
-      <w:r>
-        <w:rPr>
-          <w:i/>
-          <w:color w:val="2B2B2B"/>
-          <w:sz w:val="20"/>
-        </w:rPr>
-        <w:t xml:space="preserve"> client’s desires and not reflective of my design abilities*</w:t>
+        <w:t>*Designed for client’s desires and not reflective of my design abilities*</w:t>
       </w:r>
     </w:p>
     <w:p>
@@ -1316,7 +1298,7 @@
         <w:spacing w:after="10" w:line="252" w:lineRule="auto"/>
         <w:ind w:left="130" w:hanging="10"/>
       </w:pPr>
-      <w:hyperlink r:id="rId22">
+      <w:hyperlink r:id="rId19">
         <w:r>
           <w:rPr>
             <w:color w:val="2B2B2B"/>
@@ -1332,7 +1314,7 @@
         </w:rPr>
         <w:t xml:space="preserve"> </w:t>
       </w:r>
-      <w:hyperlink r:id="rId23">
+      <w:hyperlink r:id="rId20">
         <w:r>
           <w:rPr>
             <w:color w:val="2B2B2B"/>
@@ -1348,7 +1330,7 @@
         </w:rPr>
         <w:t xml:space="preserve"> </w:t>
       </w:r>
-      <w:hyperlink r:id="rId24">
+      <w:hyperlink r:id="rId21">
         <w:r>
           <w:rPr>
             <w:color w:val="2B2B2B"/>
@@ -1364,7 +1346,7 @@
         </w:rPr>
         <w:t xml:space="preserve"> </w:t>
       </w:r>
-      <w:hyperlink r:id="rId25">
+      <w:hyperlink r:id="rId22">
         <w:proofErr w:type="spellStart"/>
         <w:r>
           <w:rPr>
@@ -1382,7 +1364,7 @@
         </w:rPr>
         <w:t xml:space="preserve"> </w:t>
       </w:r>
-      <w:hyperlink r:id="rId26">
+      <w:hyperlink r:id="rId23">
         <w:r>
           <w:rPr>
             <w:color w:val="2B2B2B"/>
@@ -1398,7 +1380,7 @@
         </w:rPr>
         <w:t xml:space="preserve"> </w:t>
       </w:r>
-      <w:hyperlink r:id="rId27">
+      <w:hyperlink r:id="rId24">
         <w:r>
           <w:rPr>
             <w:color w:val="2B2B2B"/>
@@ -2560,6 +2542,29 @@
       <w:sz w:val="32"/>
     </w:rPr>
   </w:style>
+  <w:style w:type="character" w:styleId="Hyperlink">
+    <w:name w:val="Hyperlink"/>
+    <w:basedOn w:val="DefaultParagraphFont"/>
+    <w:uiPriority w:val="99"/>
+    <w:unhideWhenUsed/>
+    <w:rsid w:val="00D90714"/>
+    <w:rPr>
+      <w:color w:val="0563C1" w:themeColor="hyperlink"/>
+      <w:u w:val="single"/>
+    </w:rPr>
+  </w:style>
+  <w:style w:type="character" w:styleId="UnresolvedMention">
+    <w:name w:val="Unresolved Mention"/>
+    <w:basedOn w:val="DefaultParagraphFont"/>
+    <w:uiPriority w:val="99"/>
+    <w:semiHidden/>
+    <w:unhideWhenUsed/>
+    <w:rsid w:val="00D90714"/>
+    <w:rPr>
+      <w:color w:val="605E5C"/>
+      <w:shd w:val="clear" w:color="auto" w:fill="E1DFDD"/>
+    </w:rPr>
+  </w:style>
 </w:styles>
 </file>
 
